--- a/pending/tarea.docx
+++ b/pending/tarea.docx
@@ -903,6 +903,359 @@
       </w:pPr>
       <w:r>
         <w:rPr/>
+      </w:r>
+    </w:p>
+    <w:p>
+      <w:pPr>
+        <w:pStyle w:val="Normal"/>
+        <w:bidi w:val="0"/>
+        <w:ind w:hanging="0" w:start="0" w:end="0"/>
+        <w:rPr/>
+      </w:pPr>
+      <w:r>
+        <w:rPr/>
+      </w:r>
+    </w:p>
+    <w:p>
+      <w:pPr>
+        <w:pStyle w:val="Normal"/>
+        <w:bidi w:val="0"/>
+        <w:ind w:hanging="0" w:start="0" w:end="0"/>
+        <w:rPr/>
+      </w:pPr>
+      <w:r>
+        <w:rPr/>
+        <w:t>_____________________________________________________________</w:t>
+      </w:r>
+    </w:p>
+    <w:p>
+      <w:pPr>
+        <w:pStyle w:val="Normal"/>
+        <w:bidi w:val="0"/>
+        <w:ind w:hanging="0" w:start="0" w:end="0"/>
+        <w:rPr/>
+      </w:pPr>
+      <w:r>
+        <w:rPr/>
+      </w:r>
+    </w:p>
+    <w:p>
+      <w:pPr>
+        <w:pStyle w:val="Normal"/>
+        <w:bidi w:val="0"/>
+        <w:ind w:hanging="0" w:start="0" w:end="0"/>
+        <w:rPr/>
+      </w:pPr>
+      <w:r>
+        <w:rPr/>
+      </w:r>
+    </w:p>
+    <w:p>
+      <w:pPr>
+        <w:pStyle w:val="Normal"/>
+        <w:bidi w:val="0"/>
+        <w:ind w:hanging="0" w:start="0" w:end="0"/>
+        <w:rPr/>
+      </w:pPr>
+      <w:r>
+        <w:rPr/>
+      </w:r>
+    </w:p>
+    <w:p>
+      <w:pPr>
+        <w:pStyle w:val="Normal"/>
+        <w:bidi w:val="0"/>
+        <w:ind w:hanging="0" w:start="0" w:end="0"/>
+        <w:rPr/>
+      </w:pPr>
+      <w:r>
+        <w:rPr/>
+        <w:t>3. Identifique y corrija los errores en cada uno de los siguientes fragmentos de código:</w:t>
+      </w:r>
+    </w:p>
+    <w:p>
+      <w:pPr>
+        <w:pStyle w:val="Normal"/>
+        <w:bidi w:val="0"/>
+        <w:ind w:hanging="0" w:start="0" w:end="0"/>
+        <w:rPr/>
+      </w:pPr>
+      <w:r>
+        <w:rPr/>
+      </w:r>
+    </w:p>
+    <w:p>
+      <w:pPr>
+        <w:pStyle w:val="Normal"/>
+        <w:bidi w:val="0"/>
+        <w:ind w:hanging="0" w:start="0" w:end="0"/>
+        <w:rPr/>
+      </w:pPr>
+      <w:r>
+        <w:rPr/>
+      </w:r>
+    </w:p>
+    <w:p>
+      <w:pPr>
+        <w:pStyle w:val="Normal"/>
+        <w:bidi w:val="0"/>
+        <w:ind w:hanging="0" w:start="0" w:end="0"/>
+        <w:rPr/>
+      </w:pPr>
+      <w:r>
+        <w:rPr>
+          <w:b/>
+          <w:bCs/>
+        </w:rPr>
+        <w:t>a.</w:t>
+      </w:r>
+      <w:r>
+        <w:rPr/>
+        <w:t xml:space="preserve"> if (repiteClase == TRUE) ; </w:t>
+      </w:r>
+    </w:p>
+    <w:p>
+      <w:pPr>
+        <w:pStyle w:val="Normal"/>
+        <w:bidi w:val="0"/>
+        <w:ind w:hanging="0" w:start="0" w:end="0"/>
+        <w:rPr/>
+      </w:pPr>
+      <w:r>
+        <w:rPr/>
+        <w:t xml:space="preserve">cout &lt;&lt; “Recuerde que las tareas no son iguales”&lt;&lt; endl ; </w:t>
+      </w:r>
+    </w:p>
+    <w:p>
+      <w:pPr>
+        <w:pStyle w:val="Normal"/>
+        <w:bidi w:val="0"/>
+        <w:ind w:hanging="0" w:start="0" w:end="0"/>
+        <w:rPr/>
+      </w:pPr>
+      <w:r>
+        <w:rPr/>
+        <w:t xml:space="preserve">else cout &lt;&lt; “Para usted todas las tareas son nuevas &lt;&lt; endl ”; </w:t>
+      </w:r>
+    </w:p>
+    <w:p>
+      <w:pPr>
+        <w:pStyle w:val="Normal"/>
+        <w:bidi w:val="0"/>
+        <w:ind w:hanging="0" w:start="0" w:end="0"/>
+        <w:rPr/>
+      </w:pPr>
+      <w:r>
+        <w:rPr/>
+      </w:r>
+    </w:p>
+    <w:p>
+      <w:pPr>
+        <w:pStyle w:val="Normal"/>
+        <w:bidi w:val="0"/>
+        <w:ind w:hanging="0" w:start="0" w:end="0"/>
+        <w:rPr>
+          <w:b/>
+          <w:bCs/>
+        </w:rPr>
+      </w:pPr>
+      <w:r>
+        <w:rPr>
+          <w:b/>
+          <w:bCs/>
+        </w:rPr>
+        <w:t>Corrección:</w:t>
+      </w:r>
+    </w:p>
+    <w:p>
+      <w:pPr>
+        <w:pStyle w:val="Normal"/>
+        <w:bidi w:val="0"/>
+        <w:ind w:hanging="0" w:start="0" w:end="0"/>
+        <w:rPr/>
+      </w:pPr>
+      <w:r>
+        <w:rPr/>
+        <w:t xml:space="preserve">if(repiteClase == </w:t>
+      </w:r>
+      <w:r>
+        <w:rPr>
+          <w:color w:val="C9211E"/>
+        </w:rPr>
+        <w:t>true</w:t>
+      </w:r>
+      <w:r>
+        <w:rPr/>
+        <w:t>)</w:t>
+      </w:r>
+      <w:r>
+        <w:rPr>
+          <w:color w:val="C9211E"/>
+        </w:rPr>
+        <w:t>{</w:t>
+      </w:r>
+    </w:p>
+    <w:p>
+      <w:pPr>
+        <w:pStyle w:val="Normal"/>
+        <w:bidi w:val="0"/>
+        <w:ind w:hanging="0" w:start="0" w:end="0"/>
+        <w:rPr/>
+      </w:pPr>
+      <w:r>
+        <w:rPr/>
+        <w:tab/>
+        <w:t>cout « “Recuerde que las tareas no son iguales” « endl;</w:t>
+      </w:r>
+    </w:p>
+    <w:p>
+      <w:pPr>
+        <w:pStyle w:val="Normal"/>
+        <w:bidi w:val="0"/>
+        <w:ind w:hanging="0" w:start="0" w:end="0"/>
+        <w:rPr>
+          <w:color w:val="C9211E"/>
+        </w:rPr>
+      </w:pPr>
+      <w:r>
+        <w:rPr>
+          <w:color w:val="C9211E"/>
+        </w:rPr>
+        <w:t>}</w:t>
+      </w:r>
+    </w:p>
+    <w:p>
+      <w:pPr>
+        <w:pStyle w:val="Normal"/>
+        <w:bidi w:val="0"/>
+        <w:ind w:hanging="0" w:start="0" w:end="0"/>
+        <w:rPr/>
+      </w:pPr>
+      <w:r>
+        <w:rPr/>
+        <w:t>else{</w:t>
+      </w:r>
+    </w:p>
+    <w:p>
+      <w:pPr>
+        <w:pStyle w:val="Normal"/>
+        <w:bidi w:val="0"/>
+        <w:ind w:hanging="0" w:start="0" w:end="0"/>
+        <w:rPr/>
+      </w:pPr>
+      <w:r>
+        <w:rPr/>
+        <w:tab/>
+        <w:t xml:space="preserve">cout « </w:t>
+      </w:r>
+      <w:r>
+        <w:rPr>
+          <w:color w:val="C9211E"/>
+        </w:rPr>
+        <w:t>“</w:t>
+      </w:r>
+      <w:r>
+        <w:rPr/>
+        <w:t>Para usted todas las tareas son nuevas</w:t>
+      </w:r>
+      <w:r>
+        <w:rPr>
+          <w:color w:val="C9211E"/>
+        </w:rPr>
+        <w:t xml:space="preserve">” </w:t>
+      </w:r>
+      <w:r>
+        <w:rPr>
+          <w:color w:val="000000"/>
+        </w:rPr>
+        <w:t>« endl;</w:t>
+      </w:r>
+    </w:p>
+    <w:p>
+      <w:pPr>
+        <w:pStyle w:val="Normal"/>
+        <w:bidi w:val="0"/>
+        <w:ind w:hanging="0" w:start="0" w:end="0"/>
+        <w:rPr/>
+      </w:pPr>
+      <w:r>
+        <w:rPr/>
+        <w:t>}</w:t>
+      </w:r>
+    </w:p>
+    <w:p>
+      <w:pPr>
+        <w:pStyle w:val="Normal"/>
+        <w:bidi w:val="0"/>
+        <w:ind w:hanging="0" w:start="0" w:end="0"/>
+        <w:rPr>
+          <w:color w:val="C9211E"/>
+        </w:rPr>
+      </w:pPr>
+      <w:r>
+        <w:rPr>
+          <w:color w:val="C9211E"/>
+        </w:rPr>
+      </w:r>
+    </w:p>
+    <w:p>
+      <w:pPr>
+        <w:pStyle w:val="Normal"/>
+        <w:bidi w:val="0"/>
+        <w:ind w:hanging="0" w:start="0" w:end="0"/>
+        <w:rPr>
+          <w:color w:val="C9211E"/>
+        </w:rPr>
+      </w:pPr>
+      <w:r>
+        <w:rPr>
+          <w:color w:val="C9211E"/>
+        </w:rPr>
+      </w:r>
+    </w:p>
+    <w:p>
+      <w:pPr>
+        <w:pStyle w:val="Normal"/>
+        <w:bidi w:val="0"/>
+        <w:ind w:hanging="0" w:start="0" w:end="0"/>
+        <w:rPr>
+          <w:color w:val="C9211E"/>
+        </w:rPr>
+      </w:pPr>
+      <w:r>
+        <w:rPr>
+          <w:color w:val="C9211E"/>
+        </w:rPr>
+      </w:r>
+    </w:p>
+    <w:p>
+      <w:pPr>
+        <w:pStyle w:val="Normal"/>
+        <w:bidi w:val="0"/>
+        <w:ind w:hanging="0" w:start="0" w:end="0"/>
+        <w:rPr>
+          <w:color w:val="C9211E"/>
+        </w:rPr>
+      </w:pPr>
+      <w:r>
+        <w:rPr>
+          <w:color w:val="C9211E"/>
+        </w:rPr>
+      </w:r>
+    </w:p>
+    <w:p>
+      <w:pPr>
+        <w:pStyle w:val="Normal"/>
+        <w:bidi w:val="0"/>
+        <w:ind w:hanging="0" w:start="0" w:end="0"/>
+        <w:rPr>
+          <w:color w:val="C9211E"/>
+        </w:rPr>
+      </w:pPr>
+      <w:r>
+        <w:rPr>
+          <w:color w:val="C9211E"/>
+        </w:rPr>
       </w:r>
     </w:p>
     <w:sectPr>
@@ -912,6 +1265,7 @@
       <w:pgNumType w:fmt="decimal"/>
       <w:formProt w:val="false"/>
       <w:textDirection w:val="lrTb"/>
+      <w:docGrid w:type="default" w:linePitch="100" w:charSpace="0"/>
     </w:sectPr>
   </w:body>
 </w:document>
@@ -931,7 +1285,6 @@
     </w:rPrDefault>
     <w:pPrDefault>
       <w:pPr>
-        <w:widowControl/>
         <w:suppressAutoHyphens w:val="true"/>
       </w:pPr>
     </w:pPrDefault>
@@ -941,7 +1294,10 @@
     <w:qFormat/>
     <w:pPr>
       <w:widowControl/>
+      <w:suppressAutoHyphens w:val="true"/>
       <w:bidi w:val="0"/>
+      <w:spacing w:before="0" w:after="0"/>
+      <w:jc w:val="start"/>
     </w:pPr>
     <w:rPr>
       <w:rFonts w:ascii="Liberation Serif" w:hAnsi="Liberation Serif" w:eastAsia="NSimSun" w:cs="Arial"/>

--- a/pending/tarea.docx
+++ b/pending/tarea.docx
@@ -2,6 +2,29 @@
 <file path=word/document.xml><?xml version="1.0" encoding="utf-8"?>
 <w:document xmlns:o="urn:schemas-microsoft-com:office:office" xmlns:r="http://schemas.openxmlformats.org/officeDocument/2006/relationships" xmlns:v="urn:schemas-microsoft-com:vml" xmlns:w="http://schemas.openxmlformats.org/wordprocessingml/2006/main" xmlns:w10="urn:schemas-microsoft-com:office:word" xmlns:wp="http://schemas.openxmlformats.org/drawingml/2006/wordprocessingDrawing" xmlns:wps="http://schemas.microsoft.com/office/word/2010/wordprocessingShape" xmlns:wpg="http://schemas.microsoft.com/office/word/2010/wordprocessingGroup" xmlns:mc="http://schemas.openxmlformats.org/markup-compatibility/2006" xmlns:wp14="http://schemas.microsoft.com/office/word/2010/wordprocessingDrawing" xmlns:w14="http://schemas.microsoft.com/office/word/2010/wordml" xmlns:w15="http://schemas.microsoft.com/office/word/2012/wordml" mc:Ignorable="w14 wp14 w15">
   <w:body>
+    <w:p>
+      <w:pPr>
+        <w:pStyle w:val="Normal"/>
+        <w:bidi w:val="0"/>
+        <w:ind w:hanging="0" w:start="0" w:end="0"/>
+        <w:rPr/>
+      </w:pPr>
+      <w:r>
+        <w:rPr/>
+        <w:t>Jack Hollmann Lagos Mejia - 32011727</w:t>
+      </w:r>
+    </w:p>
+    <w:p>
+      <w:pPr>
+        <w:pStyle w:val="Normal"/>
+        <w:bidi w:val="0"/>
+        <w:ind w:hanging="0" w:start="0" w:end="0"/>
+        <w:rPr/>
+      </w:pPr>
+      <w:r>
+        <w:rPr/>
+      </w:r>
+    </w:p>
     <w:p>
       <w:pPr>
         <w:pStyle w:val="Normal"/>
@@ -1072,38 +1095,38 @@
         <w:pStyle w:val="Normal"/>
         <w:bidi w:val="0"/>
         <w:ind w:hanging="0" w:start="0" w:end="0"/>
-        <w:rPr/>
-      </w:pPr>
-      <w:r>
-        <w:rPr/>
-        <w:t xml:space="preserve">if(repiteClase == </w:t>
-      </w:r>
-      <w:r>
-        <w:rPr>
-          <w:color w:val="C9211E"/>
-        </w:rPr>
-        <w:t>true</w:t>
-      </w:r>
-      <w:r>
-        <w:rPr/>
-        <w:t>)</w:t>
-      </w:r>
-      <w:r>
-        <w:rPr>
-          <w:color w:val="C9211E"/>
-        </w:rPr>
-        <w:t>{</w:t>
-      </w:r>
-    </w:p>
-    <w:p>
-      <w:pPr>
-        <w:pStyle w:val="Normal"/>
-        <w:bidi w:val="0"/>
-        <w:ind w:hanging="0" w:start="0" w:end="0"/>
-        <w:rPr/>
-      </w:pPr>
-      <w:r>
-        <w:rPr/>
+        <w:rPr>
+          <w:b/>
+          <w:bCs/>
+          <w:color w:val="158466"/>
+        </w:rPr>
+      </w:pPr>
+      <w:r>
+        <w:rPr>
+          <w:b/>
+          <w:bCs/>
+          <w:color w:val="158466"/>
+        </w:rPr>
+        <w:t>if(repiteClase == true){</w:t>
+      </w:r>
+    </w:p>
+    <w:p>
+      <w:pPr>
+        <w:pStyle w:val="Normal"/>
+        <w:bidi w:val="0"/>
+        <w:ind w:hanging="0" w:start="0" w:end="0"/>
+        <w:rPr>
+          <w:b/>
+          <w:bCs/>
+          <w:color w:val="158466"/>
+        </w:rPr>
+      </w:pPr>
+      <w:r>
+        <w:rPr>
+          <w:b/>
+          <w:bCs/>
+          <w:color w:val="158466"/>
+        </w:rPr>
         <w:tab/>
         <w:t>cout « “Recuerde que las tareas no son iguales” « endl;</w:t>
       </w:r>
@@ -1114,6 +1137,87 @@
         <w:bidi w:val="0"/>
         <w:ind w:hanging="0" w:start="0" w:end="0"/>
         <w:rPr>
+          <w:b/>
+          <w:bCs/>
+          <w:color w:val="158466"/>
+        </w:rPr>
+      </w:pPr>
+      <w:r>
+        <w:rPr>
+          <w:b/>
+          <w:bCs/>
+          <w:color w:val="158466"/>
+        </w:rPr>
+        <w:t>}</w:t>
+      </w:r>
+    </w:p>
+    <w:p>
+      <w:pPr>
+        <w:pStyle w:val="Normal"/>
+        <w:bidi w:val="0"/>
+        <w:ind w:hanging="0" w:start="0" w:end="0"/>
+        <w:rPr>
+          <w:b/>
+          <w:bCs/>
+          <w:color w:val="158466"/>
+        </w:rPr>
+      </w:pPr>
+      <w:r>
+        <w:rPr>
+          <w:b/>
+          <w:bCs/>
+          <w:color w:val="158466"/>
+        </w:rPr>
+        <w:t>else{</w:t>
+      </w:r>
+    </w:p>
+    <w:p>
+      <w:pPr>
+        <w:pStyle w:val="Normal"/>
+        <w:bidi w:val="0"/>
+        <w:ind w:hanging="0" w:start="0" w:end="0"/>
+        <w:rPr>
+          <w:b/>
+          <w:bCs/>
+          <w:color w:val="158466"/>
+        </w:rPr>
+      </w:pPr>
+      <w:r>
+        <w:rPr>
+          <w:b/>
+          <w:bCs/>
+          <w:color w:val="158466"/>
+        </w:rPr>
+        <w:tab/>
+        <w:t>cout « “Para usted todas las tareas son nuevas” « endl;</w:t>
+      </w:r>
+    </w:p>
+    <w:p>
+      <w:pPr>
+        <w:pStyle w:val="Normal"/>
+        <w:bidi w:val="0"/>
+        <w:ind w:hanging="0" w:start="0" w:end="0"/>
+        <w:rPr>
+          <w:b/>
+          <w:bCs/>
+          <w:color w:val="158466"/>
+        </w:rPr>
+      </w:pPr>
+      <w:r>
+        <w:rPr>
+          <w:b/>
+          <w:bCs/>
+          <w:color w:val="158466"/>
+        </w:rPr>
+        <w:t>}</w:t>
+      </w:r>
+    </w:p>
+    <w:p>
+      <w:pPr>
+        <w:pStyle w:val="Normal"/>
+        <w:bidi w:val="0"/>
+        <w:ind w:hanging="0" w:start="0" w:end="0"/>
+        <w:rPr>
           <w:color w:val="C9211E"/>
         </w:rPr>
       </w:pPr>
@@ -1121,6 +1225,275 @@
         <w:rPr>
           <w:color w:val="C9211E"/>
         </w:rPr>
+      </w:r>
+    </w:p>
+    <w:p>
+      <w:pPr>
+        <w:pStyle w:val="Normal"/>
+        <w:bidi w:val="0"/>
+        <w:ind w:hanging="0" w:start="0" w:end="0"/>
+        <w:rPr>
+          <w:color w:val="C9211E"/>
+        </w:rPr>
+      </w:pPr>
+      <w:r>
+        <w:rPr>
+          <w:color w:val="C9211E"/>
+        </w:rPr>
+      </w:r>
+    </w:p>
+    <w:p>
+      <w:pPr>
+        <w:pStyle w:val="Normal"/>
+        <w:bidi w:val="0"/>
+        <w:ind w:hanging="0" w:start="0" w:end="0"/>
+        <w:rPr>
+          <w:color w:val="C9211E"/>
+        </w:rPr>
+      </w:pPr>
+      <w:r>
+        <w:rPr>
+          <w:color w:val="C9211E"/>
+        </w:rPr>
+      </w:r>
+    </w:p>
+    <w:p>
+      <w:pPr>
+        <w:pStyle w:val="Normal"/>
+        <w:bidi w:val="0"/>
+        <w:ind w:hanging="0" w:start="0" w:end="0"/>
+        <w:rPr>
+          <w:color w:val="C9211E"/>
+        </w:rPr>
+      </w:pPr>
+      <w:r>
+        <w:rPr>
+          <w:color w:val="C9211E"/>
+        </w:rPr>
+      </w:r>
+    </w:p>
+    <w:p>
+      <w:pPr>
+        <w:pStyle w:val="Normal"/>
+        <w:bidi w:val="0"/>
+        <w:ind w:hanging="0" w:start="0" w:end="0"/>
+        <w:rPr>
+          <w:color w:val="000000"/>
+        </w:rPr>
+      </w:pPr>
+      <w:r>
+        <w:rPr>
+          <w:b/>
+          <w:bCs/>
+          <w:color w:val="000000"/>
+        </w:rPr>
+        <w:t>b.</w:t>
+      </w:r>
+      <w:r>
+        <w:rPr>
+          <w:color w:val="000000"/>
+        </w:rPr>
+        <w:t xml:space="preserve"> if (asistencias &gt;= 6) ;</w:t>
+      </w:r>
+    </w:p>
+    <w:p>
+      <w:pPr>
+        <w:pStyle w:val="Normal"/>
+        <w:bidi w:val="0"/>
+        <w:ind w:hanging="0" w:start="0" w:end="0"/>
+        <w:rPr/>
+      </w:pPr>
+      <w:r>
+        <w:rPr>
+          <w:color w:val="000000"/>
+        </w:rPr>
+        <w:tab/>
+      </w:r>
+      <w:r>
+        <w:rPr/>
+        <w:t xml:space="preserve">cout &lt;&lt; “Está cerca del límite de inasistencias &lt;&lt; endl ”; </w:t>
+      </w:r>
+    </w:p>
+    <w:p>
+      <w:pPr>
+        <w:pStyle w:val="Normal"/>
+        <w:bidi w:val="0"/>
+        <w:ind w:hanging="0" w:start="0" w:end="0"/>
+        <w:rPr/>
+      </w:pPr>
+      <w:r>
+        <w:rPr/>
+        <w:t xml:space="preserve">else ; </w:t>
+      </w:r>
+    </w:p>
+    <w:p>
+      <w:pPr>
+        <w:pStyle w:val="Normal"/>
+        <w:bidi w:val="0"/>
+        <w:ind w:hanging="0" w:start="0" w:end="0"/>
+        <w:rPr/>
+      </w:pPr>
+      <w:r>
+        <w:rPr/>
+        <w:tab/>
+        <w:t>cout &lt;&lt; “Puede faltar, pero tenga cuidado &lt;&lt; endl ”;</w:t>
+      </w:r>
+    </w:p>
+    <w:p>
+      <w:pPr>
+        <w:pStyle w:val="Normal"/>
+        <w:bidi w:val="0"/>
+        <w:ind w:hanging="0" w:start="0" w:end="0"/>
+        <w:rPr/>
+      </w:pPr>
+      <w:r>
+        <w:rPr/>
+      </w:r>
+    </w:p>
+    <w:p>
+      <w:pPr>
+        <w:pStyle w:val="Normal"/>
+        <w:bidi w:val="0"/>
+        <w:ind w:hanging="0" w:start="0" w:end="0"/>
+        <w:rPr>
+          <w:b/>
+          <w:bCs/>
+        </w:rPr>
+      </w:pPr>
+      <w:r>
+        <w:rPr>
+          <w:b/>
+          <w:bCs/>
+        </w:rPr>
+      </w:r>
+    </w:p>
+    <w:p>
+      <w:pPr>
+        <w:pStyle w:val="Normal"/>
+        <w:bidi w:val="0"/>
+        <w:ind w:hanging="0" w:start="0" w:end="0"/>
+        <w:rPr>
+          <w:b/>
+          <w:bCs/>
+        </w:rPr>
+      </w:pPr>
+      <w:r>
+        <w:rPr>
+          <w:b/>
+          <w:bCs/>
+        </w:rPr>
+      </w:r>
+    </w:p>
+    <w:p>
+      <w:pPr>
+        <w:pStyle w:val="Normal"/>
+        <w:bidi w:val="0"/>
+        <w:ind w:hanging="0" w:start="0" w:end="0"/>
+        <w:rPr>
+          <w:b/>
+          <w:bCs/>
+        </w:rPr>
+      </w:pPr>
+      <w:r>
+        <w:rPr>
+          <w:b/>
+          <w:bCs/>
+        </w:rPr>
+      </w:r>
+    </w:p>
+    <w:p>
+      <w:pPr>
+        <w:pStyle w:val="Normal"/>
+        <w:bidi w:val="0"/>
+        <w:ind w:hanging="0" w:start="0" w:end="0"/>
+        <w:rPr>
+          <w:b/>
+          <w:bCs/>
+        </w:rPr>
+      </w:pPr>
+      <w:r>
+        <w:rPr>
+          <w:b/>
+          <w:bCs/>
+        </w:rPr>
+      </w:r>
+    </w:p>
+    <w:p>
+      <w:pPr>
+        <w:pStyle w:val="Normal"/>
+        <w:bidi w:val="0"/>
+        <w:ind w:hanging="0" w:start="0" w:end="0"/>
+        <w:rPr>
+          <w:b/>
+          <w:bCs/>
+        </w:rPr>
+      </w:pPr>
+      <w:r>
+        <w:rPr>
+          <w:b/>
+          <w:bCs/>
+        </w:rPr>
+        <w:t>Corrección:</w:t>
+      </w:r>
+    </w:p>
+    <w:p>
+      <w:pPr>
+        <w:pStyle w:val="Normal"/>
+        <w:bidi w:val="0"/>
+        <w:ind w:hanging="0" w:start="0" w:end="0"/>
+        <w:rPr>
+          <w:b/>
+          <w:bCs/>
+          <w:color w:val="158466"/>
+        </w:rPr>
+      </w:pPr>
+      <w:r>
+        <w:rPr>
+          <w:b/>
+          <w:bCs/>
+          <w:color w:val="158466"/>
+        </w:rPr>
+        <w:t>if(asistencias&gt;=6){</w:t>
+      </w:r>
+    </w:p>
+    <w:p>
+      <w:pPr>
+        <w:pStyle w:val="Normal"/>
+        <w:bidi w:val="0"/>
+        <w:ind w:hanging="0" w:start="0" w:end="0"/>
+        <w:rPr>
+          <w:b/>
+          <w:bCs/>
+          <w:color w:val="158466"/>
+        </w:rPr>
+      </w:pPr>
+      <w:r>
+        <w:rPr>
+          <w:b/>
+          <w:bCs/>
+          <w:color w:val="158466"/>
+        </w:rPr>
+        <w:tab/>
+        <w:t>cout « “Está cerca del límite de inasistencias” « endl;</w:t>
+      </w:r>
+    </w:p>
+    <w:p>
+      <w:pPr>
+        <w:pStyle w:val="Normal"/>
+        <w:bidi w:val="0"/>
+        <w:ind w:hanging="0" w:start="0" w:end="0"/>
+        <w:rPr>
+          <w:b/>
+          <w:bCs/>
+          <w:color w:val="158466"/>
+        </w:rPr>
+      </w:pPr>
+      <w:r>
+        <w:rPr>
+          <w:b/>
+          <w:bCs/>
+          <w:color w:val="158466"/>
+        </w:rPr>
         <w:t>}</w:t>
       </w:r>
     </w:p>
@@ -1129,10 +1502,18 @@
         <w:pStyle w:val="Normal"/>
         <w:bidi w:val="0"/>
         <w:ind w:hanging="0" w:start="0" w:end="0"/>
-        <w:rPr/>
-      </w:pPr>
-      <w:r>
-        <w:rPr/>
+        <w:rPr>
+          <w:b/>
+          <w:bCs/>
+          <w:color w:val="158466"/>
+        </w:rPr>
+      </w:pPr>
+      <w:r>
+        <w:rPr>
+          <w:b/>
+          <w:bCs/>
+          <w:color w:val="158466"/>
+        </w:rPr>
         <w:t>else{</w:t>
       </w:r>
     </w:p>
@@ -1141,45 +1522,39 @@
         <w:pStyle w:val="Normal"/>
         <w:bidi w:val="0"/>
         <w:ind w:hanging="0" w:start="0" w:end="0"/>
-        <w:rPr/>
-      </w:pPr>
-      <w:r>
-        <w:rPr/>
+        <w:rPr>
+          <w:b/>
+          <w:bCs/>
+          <w:color w:val="158466"/>
+        </w:rPr>
+      </w:pPr>
+      <w:r>
+        <w:rPr>
+          <w:b/>
+          <w:bCs/>
+          <w:color w:val="158466"/>
+        </w:rPr>
         <w:tab/>
-        <w:t xml:space="preserve">cout « </w:t>
-      </w:r>
-      <w:r>
-        <w:rPr>
-          <w:color w:val="C9211E"/>
-        </w:rPr>
-        <w:t>“</w:t>
-      </w:r>
-      <w:r>
-        <w:rPr/>
-        <w:t>Para usted todas las tareas son nuevas</w:t>
-      </w:r>
-      <w:r>
-        <w:rPr>
-          <w:color w:val="C9211E"/>
-        </w:rPr>
-        <w:t xml:space="preserve">” </w:t>
-      </w:r>
-      <w:r>
-        <w:rPr>
-          <w:color w:val="000000"/>
-        </w:rPr>
-        <w:t>« endl;</w:t>
-      </w:r>
-    </w:p>
-    <w:p>
-      <w:pPr>
-        <w:pStyle w:val="Normal"/>
-        <w:bidi w:val="0"/>
-        <w:ind w:hanging="0" w:start="0" w:end="0"/>
-        <w:rPr/>
-      </w:pPr>
-      <w:r>
-        <w:rPr/>
+        <w:t>cout « “ Puede faltar, pero tenga cuidado” « endl;</w:t>
+      </w:r>
+    </w:p>
+    <w:p>
+      <w:pPr>
+        <w:pStyle w:val="Normal"/>
+        <w:bidi w:val="0"/>
+        <w:ind w:hanging="0" w:start="0" w:end="0"/>
+        <w:rPr>
+          <w:b/>
+          <w:bCs/>
+          <w:color w:val="158466"/>
+        </w:rPr>
+      </w:pPr>
+      <w:r>
+        <w:rPr>
+          <w:b/>
+          <w:bCs/>
+          <w:color w:val="158466"/>
+        </w:rPr>
         <w:t>}</w:t>
       </w:r>
     </w:p>
@@ -1189,73 +1564,879 @@
         <w:bidi w:val="0"/>
         <w:ind w:hanging="0" w:start="0" w:end="0"/>
         <w:rPr>
-          <w:color w:val="C9211E"/>
-        </w:rPr>
-      </w:pPr>
-      <w:r>
-        <w:rPr>
-          <w:color w:val="C9211E"/>
-        </w:rPr>
-      </w:r>
-    </w:p>
-    <w:p>
-      <w:pPr>
-        <w:pStyle w:val="Normal"/>
-        <w:bidi w:val="0"/>
-        <w:ind w:hanging="0" w:start="0" w:end="0"/>
-        <w:rPr>
-          <w:color w:val="C9211E"/>
-        </w:rPr>
-      </w:pPr>
-      <w:r>
-        <w:rPr>
-          <w:color w:val="C9211E"/>
-        </w:rPr>
-      </w:r>
-    </w:p>
-    <w:p>
-      <w:pPr>
-        <w:pStyle w:val="Normal"/>
-        <w:bidi w:val="0"/>
-        <w:ind w:hanging="0" w:start="0" w:end="0"/>
-        <w:rPr>
-          <w:color w:val="C9211E"/>
-        </w:rPr>
-      </w:pPr>
-      <w:r>
-        <w:rPr>
-          <w:color w:val="C9211E"/>
-        </w:rPr>
-      </w:r>
-    </w:p>
-    <w:p>
-      <w:pPr>
-        <w:pStyle w:val="Normal"/>
-        <w:bidi w:val="0"/>
-        <w:ind w:hanging="0" w:start="0" w:end="0"/>
-        <w:rPr>
-          <w:color w:val="C9211E"/>
-        </w:rPr>
-      </w:pPr>
-      <w:r>
-        <w:rPr>
-          <w:color w:val="C9211E"/>
-        </w:rPr>
-      </w:r>
-    </w:p>
-    <w:p>
-      <w:pPr>
-        <w:pStyle w:val="Normal"/>
-        <w:bidi w:val="0"/>
-        <w:ind w:hanging="0" w:start="0" w:end="0"/>
-        <w:rPr>
-          <w:color w:val="C9211E"/>
-        </w:rPr>
-      </w:pPr>
-      <w:r>
-        <w:rPr>
-          <w:color w:val="C9211E"/>
-        </w:rPr>
+          <w:b/>
+          <w:bCs/>
+          <w:color w:val="158466"/>
+        </w:rPr>
+      </w:pPr>
+      <w:r>
+        <w:rPr>
+          <w:b/>
+          <w:bCs/>
+          <w:color w:val="158466"/>
+        </w:rPr>
+      </w:r>
+    </w:p>
+    <w:p>
+      <w:pPr>
+        <w:pStyle w:val="Normal"/>
+        <w:bidi w:val="0"/>
+        <w:ind w:hanging="0" w:start="0" w:end="0"/>
+        <w:rPr>
+          <w:b/>
+          <w:bCs/>
+          <w:color w:val="000000"/>
+        </w:rPr>
+      </w:pPr>
+      <w:r>
+        <w:rPr>
+          <w:b/>
+          <w:bCs/>
+          <w:color w:val="000000"/>
+        </w:rPr>
+        <w:t xml:space="preserve">C. </w:t>
+      </w:r>
+      <w:r>
+        <w:rPr>
+          <w:b w:val="false"/>
+          <w:bCs w:val="false"/>
+          <w:color w:val="000000"/>
+        </w:rPr>
+        <w:t>int x = 1, total;</w:t>
+      </w:r>
+    </w:p>
+    <w:p>
+      <w:pPr>
+        <w:pStyle w:val="Normal"/>
+        <w:bidi w:val="0"/>
+        <w:ind w:hanging="0" w:start="0" w:end="0"/>
+        <w:rPr>
+          <w:b/>
+          <w:bCs/>
+          <w:color w:val="000000"/>
+        </w:rPr>
+      </w:pPr>
+      <w:r>
+        <w:rPr>
+          <w:b w:val="false"/>
+          <w:bCs w:val="false"/>
+          <w:color w:val="000000"/>
+        </w:rPr>
+        <w:t xml:space="preserve">while (x &lt;= 10 ) </w:t>
+      </w:r>
+    </w:p>
+    <w:p>
+      <w:pPr>
+        <w:pStyle w:val="Normal"/>
+        <w:bidi w:val="0"/>
+        <w:ind w:hanging="0" w:start="0" w:end="0"/>
+        <w:rPr>
+          <w:b/>
+          <w:bCs/>
+          <w:color w:val="000000"/>
+        </w:rPr>
+      </w:pPr>
+      <w:r>
+        <w:rPr>
+          <w:b w:val="false"/>
+          <w:bCs w:val="false"/>
+          <w:color w:val="000000"/>
+        </w:rPr>
+        <w:t xml:space="preserve">{ </w:t>
+      </w:r>
+    </w:p>
+    <w:p>
+      <w:pPr>
+        <w:pStyle w:val="Normal"/>
+        <w:bidi w:val="0"/>
+        <w:ind w:hanging="0" w:start="0" w:end="0"/>
+        <w:rPr>
+          <w:b/>
+          <w:bCs/>
+          <w:color w:val="000000"/>
+        </w:rPr>
+      </w:pPr>
+      <w:r>
+        <w:rPr>
+          <w:b w:val="false"/>
+          <w:bCs w:val="false"/>
+          <w:color w:val="000000"/>
+        </w:rPr>
+        <w:tab/>
+        <w:t>total += x; ++x;</w:t>
+      </w:r>
+    </w:p>
+    <w:p>
+      <w:pPr>
+        <w:pStyle w:val="Normal"/>
+        <w:bidi w:val="0"/>
+        <w:ind w:hanging="0" w:start="0" w:end="0"/>
+        <w:rPr>
+          <w:b/>
+          <w:bCs/>
+          <w:color w:val="000000"/>
+        </w:rPr>
+      </w:pPr>
+      <w:r>
+        <w:rPr>
+          <w:b w:val="false"/>
+          <w:bCs w:val="false"/>
+          <w:color w:val="000000"/>
+        </w:rPr>
+        <w:t>}</w:t>
+      </w:r>
+    </w:p>
+    <w:p>
+      <w:pPr>
+        <w:pStyle w:val="Normal"/>
+        <w:bidi w:val="0"/>
+        <w:ind w:hanging="0" w:start="0" w:end="0"/>
+        <w:rPr>
+          <w:b w:val="false"/>
+          <w:bCs w:val="false"/>
+        </w:rPr>
+      </w:pPr>
+      <w:r>
+        <w:rPr>
+          <w:b w:val="false"/>
+          <w:bCs w:val="false"/>
+        </w:rPr>
+      </w:r>
+    </w:p>
+    <w:p>
+      <w:pPr>
+        <w:pStyle w:val="Normal"/>
+        <w:bidi w:val="0"/>
+        <w:ind w:hanging="0" w:start="0" w:end="0"/>
+        <w:rPr>
+          <w:b/>
+          <w:bCs/>
+          <w:color w:val="000000"/>
+        </w:rPr>
+      </w:pPr>
+      <w:r>
+        <w:rPr>
+          <w:b w:val="false"/>
+          <w:bCs w:val="false"/>
+          <w:color w:val="000000"/>
+        </w:rPr>
+        <w:t xml:space="preserve"> </w:t>
+      </w:r>
+      <w:r>
+        <w:rPr>
+          <w:b/>
+          <w:bCs/>
+          <w:color w:val="000000"/>
+        </w:rPr>
+        <w:t>Corrección:</w:t>
+      </w:r>
+    </w:p>
+    <w:p>
+      <w:pPr>
+        <w:pStyle w:val="Normal"/>
+        <w:bidi w:val="0"/>
+        <w:ind w:hanging="0" w:start="0" w:end="0"/>
+        <w:rPr>
+          <w:b/>
+          <w:bCs/>
+          <w:color w:val="158466"/>
+        </w:rPr>
+      </w:pPr>
+      <w:r>
+        <w:rPr>
+          <w:b/>
+          <w:bCs/>
+          <w:color w:val="158466"/>
+        </w:rPr>
+        <w:t>int x = 1, total;</w:t>
+      </w:r>
+    </w:p>
+    <w:p>
+      <w:pPr>
+        <w:pStyle w:val="Normal"/>
+        <w:bidi w:val="0"/>
+        <w:ind w:hanging="0" w:start="0" w:end="0"/>
+        <w:rPr>
+          <w:b/>
+          <w:bCs/>
+          <w:color w:val="158466"/>
+        </w:rPr>
+      </w:pPr>
+      <w:r>
+        <w:rPr>
+          <w:b/>
+          <w:bCs/>
+          <w:color w:val="158466"/>
+        </w:rPr>
+        <w:t>while(x &lt;=10){</w:t>
+      </w:r>
+    </w:p>
+    <w:p>
+      <w:pPr>
+        <w:pStyle w:val="Normal"/>
+        <w:bidi w:val="0"/>
+        <w:ind w:hanging="0" w:start="0" w:end="0"/>
+        <w:rPr>
+          <w:b/>
+          <w:bCs/>
+          <w:color w:val="158466"/>
+        </w:rPr>
+      </w:pPr>
+      <w:r>
+        <w:rPr>
+          <w:b/>
+          <w:bCs/>
+          <w:color w:val="158466"/>
+        </w:rPr>
+        <w:tab/>
+        <w:t>x++;</w:t>
+      </w:r>
+    </w:p>
+    <w:p>
+      <w:pPr>
+        <w:pStyle w:val="Normal"/>
+        <w:bidi w:val="0"/>
+        <w:ind w:hanging="0" w:start="0" w:end="0"/>
+        <w:rPr>
+          <w:b/>
+          <w:bCs/>
+          <w:color w:val="158466"/>
+        </w:rPr>
+      </w:pPr>
+      <w:r>
+        <w:rPr>
+          <w:b/>
+          <w:bCs/>
+          <w:color w:val="158466"/>
+        </w:rPr>
+        <w:tab/>
+        <w:t>total += x;</w:t>
+      </w:r>
+    </w:p>
+    <w:p>
+      <w:pPr>
+        <w:pStyle w:val="Normal"/>
+        <w:bidi w:val="0"/>
+        <w:ind w:hanging="0" w:start="0" w:end="0"/>
+        <w:rPr>
+          <w:b/>
+          <w:bCs/>
+          <w:color w:val="158466"/>
+        </w:rPr>
+      </w:pPr>
+      <w:r>
+        <w:rPr>
+          <w:b/>
+          <w:bCs/>
+          <w:color w:val="158466"/>
+        </w:rPr>
+        <w:t>}</w:t>
+      </w:r>
+    </w:p>
+    <w:p>
+      <w:pPr>
+        <w:pStyle w:val="Normal"/>
+        <w:bidi w:val="0"/>
+        <w:ind w:hanging="0" w:start="0" w:end="0"/>
+        <w:rPr>
+          <w:b/>
+          <w:bCs/>
+          <w:color w:val="158466"/>
+        </w:rPr>
+      </w:pPr>
+      <w:r>
+        <w:rPr>
+          <w:b/>
+          <w:bCs/>
+          <w:color w:val="158466"/>
+        </w:rPr>
+      </w:r>
+    </w:p>
+    <w:p>
+      <w:pPr>
+        <w:pStyle w:val="Normal"/>
+        <w:bidi w:val="0"/>
+        <w:ind w:hanging="0" w:start="0" w:end="0"/>
+        <w:rPr>
+          <w:b/>
+          <w:bCs/>
+          <w:color w:val="158466"/>
+        </w:rPr>
+      </w:pPr>
+      <w:r>
+        <w:rPr>
+          <w:b/>
+          <w:bCs/>
+          <w:color w:val="158466"/>
+        </w:rPr>
+      </w:r>
+    </w:p>
+    <w:p>
+      <w:pPr>
+        <w:pStyle w:val="Normal"/>
+        <w:bidi w:val="0"/>
+        <w:ind w:hanging="0" w:start="0" w:end="0"/>
+        <w:rPr>
+          <w:b/>
+          <w:bCs/>
+          <w:color w:val="000000"/>
+        </w:rPr>
+      </w:pPr>
+      <w:r>
+        <w:rPr>
+          <w:b/>
+          <w:bCs/>
+          <w:color w:val="000000"/>
+        </w:rPr>
+        <w:t>d.</w:t>
+      </w:r>
+      <w:r>
+        <w:rPr>
+          <w:b w:val="false"/>
+          <w:bCs w:val="false"/>
+          <w:color w:val="000000"/>
+        </w:rPr>
+        <w:t xml:space="preserve"> while ( x &lt;= 100)</w:t>
+      </w:r>
+    </w:p>
+    <w:p>
+      <w:pPr>
+        <w:pStyle w:val="Normal"/>
+        <w:bidi w:val="0"/>
+        <w:ind w:hanging="0" w:start="0" w:end="0"/>
+        <w:rPr/>
+      </w:pPr>
+      <w:r>
+        <w:rPr>
+          <w:b/>
+          <w:bCs/>
+          <w:color w:val="000000"/>
+        </w:rPr>
+        <w:tab/>
+      </w:r>
+      <w:r>
+        <w:rPr/>
+        <w:t xml:space="preserve">total += x; </w:t>
+      </w:r>
+    </w:p>
+    <w:p>
+      <w:pPr>
+        <w:pStyle w:val="Normal"/>
+        <w:bidi w:val="0"/>
+        <w:ind w:hanging="0" w:start="0" w:end="0"/>
+        <w:rPr/>
+      </w:pPr>
+      <w:r>
+        <w:rPr/>
+        <w:tab/>
+        <w:t>++x;</w:t>
+      </w:r>
+    </w:p>
+    <w:p>
+      <w:pPr>
+        <w:pStyle w:val="Normal"/>
+        <w:bidi w:val="0"/>
+        <w:ind w:hanging="0" w:start="0" w:end="0"/>
+        <w:rPr/>
+      </w:pPr>
+      <w:r>
+        <w:rPr/>
+      </w:r>
+    </w:p>
+    <w:p>
+      <w:pPr>
+        <w:pStyle w:val="Normal"/>
+        <w:bidi w:val="0"/>
+        <w:ind w:hanging="0" w:start="0" w:end="0"/>
+        <w:rPr>
+          <w:b/>
+          <w:bCs/>
+          <w:color w:val="000000"/>
+        </w:rPr>
+      </w:pPr>
+      <w:r>
+        <w:rPr>
+          <w:b w:val="false"/>
+          <w:bCs w:val="false"/>
+          <w:color w:val="000000"/>
+        </w:rPr>
+        <w:t xml:space="preserve"> </w:t>
+      </w:r>
+      <w:r>
+        <w:rPr>
+          <w:b/>
+          <w:bCs/>
+          <w:color w:val="000000"/>
+        </w:rPr>
+        <w:t>Corrección:</w:t>
+      </w:r>
+    </w:p>
+    <w:p>
+      <w:pPr>
+        <w:pStyle w:val="Normal"/>
+        <w:bidi w:val="0"/>
+        <w:ind w:hanging="0" w:start="0" w:end="0"/>
+        <w:rPr>
+          <w:b/>
+          <w:bCs/>
+          <w:color w:val="158466"/>
+        </w:rPr>
+      </w:pPr>
+      <w:r>
+        <w:rPr>
+          <w:b/>
+          <w:bCs/>
+          <w:color w:val="158466"/>
+        </w:rPr>
+        <w:t>while(x&lt;=100){</w:t>
+      </w:r>
+    </w:p>
+    <w:p>
+      <w:pPr>
+        <w:pStyle w:val="Normal"/>
+        <w:bidi w:val="0"/>
+        <w:ind w:hanging="0" w:start="0" w:end="0"/>
+        <w:rPr>
+          <w:b/>
+          <w:bCs/>
+          <w:color w:val="158466"/>
+        </w:rPr>
+      </w:pPr>
+      <w:r>
+        <w:rPr>
+          <w:b/>
+          <w:bCs/>
+          <w:color w:val="158466"/>
+        </w:rPr>
+        <w:tab/>
+        <w:t>x++;</w:t>
+      </w:r>
+    </w:p>
+    <w:p>
+      <w:pPr>
+        <w:pStyle w:val="Normal"/>
+        <w:bidi w:val="0"/>
+        <w:ind w:hanging="0" w:start="0" w:end="0"/>
+        <w:rPr>
+          <w:b/>
+          <w:bCs/>
+          <w:color w:val="158466"/>
+        </w:rPr>
+      </w:pPr>
+      <w:r>
+        <w:rPr>
+          <w:b/>
+          <w:bCs/>
+          <w:color w:val="158466"/>
+        </w:rPr>
+        <w:tab/>
+        <w:t>total+=x;</w:t>
+      </w:r>
+    </w:p>
+    <w:p>
+      <w:pPr>
+        <w:pStyle w:val="Normal"/>
+        <w:bidi w:val="0"/>
+        <w:ind w:hanging="0" w:start="0" w:end="0"/>
+        <w:rPr>
+          <w:b/>
+          <w:bCs/>
+          <w:color w:val="158466"/>
+        </w:rPr>
+      </w:pPr>
+      <w:r>
+        <w:rPr>
+          <w:b/>
+          <w:bCs/>
+          <w:color w:val="158466"/>
+        </w:rPr>
+        <w:t>}</w:t>
+      </w:r>
+    </w:p>
+    <w:p>
+      <w:pPr>
+        <w:pStyle w:val="Normal"/>
+        <w:bidi w:val="0"/>
+        <w:ind w:hanging="0" w:start="0" w:end="0"/>
+        <w:rPr>
+          <w:b/>
+          <w:bCs/>
+          <w:color w:val="158466"/>
+        </w:rPr>
+      </w:pPr>
+      <w:r>
+        <w:rPr>
+          <w:b/>
+          <w:bCs/>
+          <w:color w:val="158466"/>
+        </w:rPr>
+      </w:r>
+    </w:p>
+    <w:p>
+      <w:pPr>
+        <w:pStyle w:val="Normal"/>
+        <w:bidi w:val="0"/>
+        <w:ind w:hanging="0" w:start="0" w:end="0"/>
+        <w:rPr>
+          <w:b/>
+          <w:bCs/>
+          <w:color w:val="000000"/>
+        </w:rPr>
+      </w:pPr>
+      <w:r>
+        <w:rPr>
+          <w:b/>
+          <w:bCs/>
+          <w:color w:val="000000"/>
+        </w:rPr>
+        <w:t xml:space="preserve">e. </w:t>
+      </w:r>
+      <w:r>
+        <w:rPr>
+          <w:b w:val="false"/>
+          <w:bCs w:val="false"/>
+          <w:color w:val="000000"/>
+        </w:rPr>
+        <w:t>while ( y &gt; 0)</w:t>
+      </w:r>
+    </w:p>
+    <w:p>
+      <w:pPr>
+        <w:pStyle w:val="Normal"/>
+        <w:bidi w:val="0"/>
+        <w:ind w:hanging="0" w:start="0" w:end="0"/>
+        <w:rPr>
+          <w:b/>
+          <w:bCs/>
+          <w:color w:val="000000"/>
+        </w:rPr>
+      </w:pPr>
+      <w:r>
+        <w:rPr>
+          <w:b w:val="false"/>
+          <w:bCs w:val="false"/>
+          <w:color w:val="000000"/>
+        </w:rPr>
+        <w:t>{</w:t>
+      </w:r>
+    </w:p>
+    <w:p>
+      <w:pPr>
+        <w:pStyle w:val="Normal"/>
+        <w:bidi w:val="0"/>
+        <w:ind w:hanging="0" w:start="0" w:end="0"/>
+        <w:rPr/>
+      </w:pPr>
+      <w:r>
+        <w:rPr>
+          <w:b w:val="false"/>
+          <w:bCs w:val="false"/>
+          <w:color w:val="000000"/>
+        </w:rPr>
+        <w:tab/>
+      </w:r>
+      <w:r>
+        <w:rPr>
+          <w:b w:val="false"/>
+          <w:bCs w:val="false"/>
+        </w:rPr>
+        <w:t xml:space="preserve">cout &lt;&lt; y &lt;&lt; endl; </w:t>
+      </w:r>
+    </w:p>
+    <w:p>
+      <w:pPr>
+        <w:pStyle w:val="Normal"/>
+        <w:bidi w:val="0"/>
+        <w:ind w:hanging="0" w:start="0" w:end="0"/>
+        <w:rPr/>
+      </w:pPr>
+      <w:r>
+        <w:rPr>
+          <w:b w:val="false"/>
+          <w:bCs w:val="false"/>
+          <w:color w:val="000000"/>
+        </w:rPr>
+        <w:tab/>
+        <w:t xml:space="preserve">++y; </w:t>
+      </w:r>
+    </w:p>
+    <w:p>
+      <w:pPr>
+        <w:pStyle w:val="Normal"/>
+        <w:bidi w:val="0"/>
+        <w:ind w:hanging="0" w:start="0" w:end="0"/>
+        <w:rPr/>
+      </w:pPr>
+      <w:r>
+        <w:rPr>
+          <w:b w:val="false"/>
+          <w:bCs w:val="false"/>
+          <w:color w:val="000000"/>
+        </w:rPr>
+        <w:t>}</w:t>
+      </w:r>
+    </w:p>
+    <w:p>
+      <w:pPr>
+        <w:pStyle w:val="Normal"/>
+        <w:bidi w:val="0"/>
+        <w:ind w:hanging="0" w:start="0" w:end="0"/>
+        <w:rPr>
+          <w:b/>
+          <w:bCs/>
+          <w:color w:val="000000"/>
+        </w:rPr>
+      </w:pPr>
+      <w:r>
+        <w:rPr>
+          <w:b w:val="false"/>
+          <w:bCs w:val="false"/>
+          <w:color w:val="000000"/>
+        </w:rPr>
+        <w:t xml:space="preserve"> </w:t>
+      </w:r>
+      <w:r>
+        <w:rPr>
+          <w:b/>
+          <w:bCs/>
+          <w:color w:val="000000"/>
+        </w:rPr>
+        <w:t>Corrección:</w:t>
+      </w:r>
+    </w:p>
+    <w:p>
+      <w:pPr>
+        <w:pStyle w:val="Normal"/>
+        <w:bidi w:val="0"/>
+        <w:ind w:hanging="0" w:start="0" w:end="0"/>
+        <w:rPr>
+          <w:b/>
+          <w:bCs/>
+          <w:color w:val="158466"/>
+        </w:rPr>
+      </w:pPr>
+      <w:r>
+        <w:rPr>
+          <w:b/>
+          <w:bCs/>
+          <w:color w:val="158466"/>
+        </w:rPr>
+        <w:t>while(){</w:t>
+      </w:r>
+    </w:p>
+    <w:p>
+      <w:pPr>
+        <w:pStyle w:val="Normal"/>
+        <w:bidi w:val="0"/>
+        <w:ind w:hanging="0" w:start="0" w:end="0"/>
+        <w:rPr>
+          <w:b/>
+          <w:bCs/>
+          <w:color w:val="158466"/>
+        </w:rPr>
+      </w:pPr>
+      <w:r>
+        <w:rPr>
+          <w:b/>
+          <w:bCs/>
+          <w:color w:val="158466"/>
+        </w:rPr>
+        <w:tab/>
+        <w:t>y++;</w:t>
+      </w:r>
+    </w:p>
+    <w:p>
+      <w:pPr>
+        <w:pStyle w:val="Normal"/>
+        <w:bidi w:val="0"/>
+        <w:ind w:hanging="0" w:start="0" w:end="0"/>
+        <w:rPr>
+          <w:b/>
+          <w:bCs/>
+          <w:color w:val="158466"/>
+        </w:rPr>
+      </w:pPr>
+      <w:r>
+        <w:rPr>
+          <w:b/>
+          <w:bCs/>
+          <w:color w:val="158466"/>
+        </w:rPr>
+        <w:tab/>
+        <w:t>cout«y«endl;</w:t>
+      </w:r>
+    </w:p>
+    <w:p>
+      <w:pPr>
+        <w:pStyle w:val="Normal"/>
+        <w:bidi w:val="0"/>
+        <w:ind w:hanging="0" w:start="0" w:end="0"/>
+        <w:rPr>
+          <w:b/>
+          <w:bCs/>
+          <w:color w:val="158466"/>
+        </w:rPr>
+      </w:pPr>
+      <w:r>
+        <w:rPr>
+          <w:b/>
+          <w:bCs/>
+          <w:color w:val="158466"/>
+        </w:rPr>
+      </w:r>
+    </w:p>
+    <w:p>
+      <w:pPr>
+        <w:pStyle w:val="Normal"/>
+        <w:bidi w:val="0"/>
+        <w:ind w:hanging="0" w:start="0" w:end="0"/>
+        <w:rPr>
+          <w:b/>
+          <w:bCs/>
+          <w:color w:val="158466"/>
+        </w:rPr>
+      </w:pPr>
+      <w:r>
+        <w:rPr>
+          <w:b/>
+          <w:bCs/>
+          <w:color w:val="158466"/>
+        </w:rPr>
+        <w:t>}</w:t>
+      </w:r>
+    </w:p>
+    <w:p>
+      <w:pPr>
+        <w:pStyle w:val="Normal"/>
+        <w:bidi w:val="0"/>
+        <w:ind w:hanging="0" w:start="0" w:end="0"/>
+        <w:rPr>
+          <w:b/>
+          <w:bCs/>
+          <w:color w:val="158466"/>
+        </w:rPr>
+      </w:pPr>
+      <w:r>
+        <w:rPr>
+          <w:b/>
+          <w:bCs/>
+          <w:color w:val="158466"/>
+        </w:rPr>
+      </w:r>
+    </w:p>
+    <w:p>
+      <w:pPr>
+        <w:pStyle w:val="Normal"/>
+        <w:bidi w:val="0"/>
+        <w:ind w:hanging="0" w:start="0" w:end="0"/>
+        <w:rPr>
+          <w:b w:val="false"/>
+          <w:bCs w:val="false"/>
+          <w:color w:val="000000"/>
+        </w:rPr>
+      </w:pPr>
+      <w:r>
+        <w:rPr>
+          <w:b w:val="false"/>
+          <w:bCs w:val="false"/>
+          <w:color w:val="000000"/>
+        </w:rPr>
+      </w:r>
+    </w:p>
+    <w:p>
+      <w:pPr>
+        <w:pStyle w:val="Normal"/>
+        <w:bidi w:val="0"/>
+        <w:ind w:hanging="0" w:start="0" w:end="0"/>
+        <w:rPr>
+          <w:b w:val="false"/>
+          <w:bCs w:val="false"/>
+          <w:color w:val="000000"/>
+        </w:rPr>
+      </w:pPr>
+      <w:r>
+        <w:rPr>
+          <w:b w:val="false"/>
+          <w:bCs w:val="false"/>
+          <w:color w:val="000000"/>
+        </w:rPr>
+      </w:r>
+    </w:p>
+    <w:p>
+      <w:pPr>
+        <w:pStyle w:val="Normal"/>
+        <w:bidi w:val="0"/>
+        <w:ind w:hanging="0" w:start="0" w:end="0"/>
+        <w:rPr>
+          <w:b w:val="false"/>
+          <w:bCs w:val="false"/>
+          <w:color w:val="000000"/>
+        </w:rPr>
+      </w:pPr>
+      <w:r>
+        <w:rPr>
+          <w:b w:val="false"/>
+          <w:bCs w:val="false"/>
+          <w:color w:val="000000"/>
+        </w:rPr>
+      </w:r>
+    </w:p>
+    <w:p>
+      <w:pPr>
+        <w:pStyle w:val="Normal"/>
+        <w:bidi w:val="0"/>
+        <w:ind w:hanging="0" w:start="0" w:end="0"/>
+        <w:rPr>
+          <w:b w:val="false"/>
+          <w:bCs w:val="false"/>
+          <w:color w:val="000000"/>
+        </w:rPr>
+      </w:pPr>
+      <w:r>
+        <w:rPr>
+          <w:b w:val="false"/>
+          <w:bCs w:val="false"/>
+          <w:color w:val="000000"/>
+        </w:rPr>
+      </w:r>
+    </w:p>
+    <w:p>
+      <w:pPr>
+        <w:pStyle w:val="Normal"/>
+        <w:bidi w:val="0"/>
+        <w:ind w:hanging="0" w:start="0" w:end="0"/>
+        <w:rPr>
+          <w:b w:val="false"/>
+          <w:bCs w:val="false"/>
+          <w:color w:val="000000"/>
+        </w:rPr>
+      </w:pPr>
+      <w:r>
+        <w:rPr>
+          <w:b w:val="false"/>
+          <w:bCs w:val="false"/>
+          <w:color w:val="000000"/>
+        </w:rPr>
+      </w:r>
+    </w:p>
+    <w:p>
+      <w:pPr>
+        <w:pStyle w:val="Normal"/>
+        <w:bidi w:val="0"/>
+        <w:ind w:hanging="0" w:start="0" w:end="0"/>
+        <w:rPr>
+          <w:b w:val="false"/>
+          <w:bCs w:val="false"/>
+          <w:color w:val="000000"/>
+        </w:rPr>
+      </w:pPr>
+      <w:r>
+        <w:rPr>
+          <w:b w:val="false"/>
+          <w:bCs w:val="false"/>
+          <w:color w:val="000000"/>
+        </w:rPr>
+        <w:t xml:space="preserve">4. Un tienda vende cinco productos cuyos precios son diferentes. Escriba un programa que almacene los precios de los productos. Luego que itere y lea el código de producto y cantidad, y basado en estos datos utilice una estructura switch para determinar el total a pagar. Utilice un ciclo para determinar el total a pagar calculado para varios productos </w:t>
       </w:r>
     </w:p>
     <w:sectPr>
